--- a/支付相关.docx
+++ b/支付相关.docx
@@ -4,6 +4,8 @@
   <w:body>
     <w:p>
       <w:pPr>
+        <w:pStyle w:val="3"/>
+        <w:bidi w:val="0"/>
         <w:jc w:val="center"/>
         <w:rPr>
           <w:rFonts w:hint="eastAsia"/>
@@ -310,25 +312,621 @@
       <w:pPr>
         <w:jc w:val="both"/>
         <w:rPr>
-          <w:rFonts w:hint="default" w:eastAsiaTheme="minorEastAsia"/>
-          <w:lang w:val="en-US" w:eastAsia="zh-CN"/>
-        </w:rPr>
-      </w:pPr>
-      <w:r>
-        <w:rPr>
-          <w:rFonts w:hint="eastAsia"/>
-          <w:lang w:val="en-US" w:eastAsia="zh-CN"/>
-        </w:rPr>
-        <w:t>Index方法不能有授权验证，否则微信程序</w:t>
+          <w:rFonts w:hint="eastAsia"/>
+          <w:lang w:val="en-US" w:eastAsia="zh-CN"/>
+        </w:rPr>
+      </w:pPr>
+      <w:r>
+        <w:rPr>
+          <w:rFonts w:hint="eastAsia"/>
+          <w:lang w:val="en-US" w:eastAsia="zh-CN"/>
+        </w:rPr>
+        <w:t>Index方法不能有授权验证，否则微信程序无法访问</w:t>
+      </w:r>
+    </w:p>
+    <w:p>
+      <w:pPr>
+        <w:jc w:val="both"/>
+        <w:rPr>
+          <w:rFonts w:hint="eastAsia"/>
+          <w:lang w:val="en-US" w:eastAsia="zh-CN"/>
+        </w:rPr>
+      </w:pPr>
+    </w:p>
+    <w:p>
+      <w:pPr>
+        <w:pStyle w:val="3"/>
+        <w:bidi w:val="0"/>
+        <w:jc w:val="center"/>
+        <w:rPr>
+          <w:rFonts w:hint="eastAsia"/>
+          <w:lang w:val="en-US" w:eastAsia="zh-CN"/>
+        </w:rPr>
+      </w:pPr>
+      <w:r>
+        <w:rPr>
+          <w:rFonts w:hint="eastAsia"/>
+          <w:lang w:val="en-US" w:eastAsia="zh-CN"/>
+        </w:rPr>
+        <w:t>比特币支付</w:t>
       </w:r>
       <w:bookmarkStart w:id="0" w:name="_GoBack"/>
       <w:bookmarkEnd w:id="0"/>
-      <w:r>
-        <w:rPr>
-          <w:rFonts w:hint="eastAsia"/>
-          <w:lang w:val="en-US" w:eastAsia="zh-CN"/>
-        </w:rPr>
-        <w:t>无法访问</w:t>
+    </w:p>
+    <w:p>
+      <w:pPr>
+        <w:jc w:val="both"/>
+        <w:rPr>
+          <w:rFonts w:hint="eastAsia"/>
+          <w:lang w:val="en-US" w:eastAsia="zh-CN"/>
+        </w:rPr>
+      </w:pPr>
+      <w:r>
+        <w:rPr>
+          <w:rFonts w:hint="eastAsia"/>
+          <w:lang w:val="en-US" w:eastAsia="zh-CN"/>
+        </w:rPr>
+        <w:t xml:space="preserve">&lt;?php </w:t>
+      </w:r>
+    </w:p>
+    <w:p>
+      <w:pPr>
+        <w:jc w:val="both"/>
+        <w:rPr>
+          <w:rFonts w:hint="eastAsia"/>
+          <w:lang w:val="en-US" w:eastAsia="zh-CN"/>
+        </w:rPr>
+      </w:pPr>
+      <w:r>
+        <w:rPr>
+          <w:rFonts w:hint="eastAsia"/>
+          <w:lang w:val="en-US" w:eastAsia="zh-CN"/>
+        </w:rPr>
+        <w:t xml:space="preserve">    $COINBASE_API_KEY = "YOUR-API-KEY"; </w:t>
+      </w:r>
+    </w:p>
+    <w:p>
+      <w:pPr>
+        <w:jc w:val="both"/>
+        <w:rPr>
+          <w:rFonts w:hint="eastAsia"/>
+          <w:lang w:val="en-US" w:eastAsia="zh-CN"/>
+        </w:rPr>
+      </w:pPr>
+      <w:r>
+        <w:rPr>
+          <w:rFonts w:hint="eastAsia"/>
+          <w:lang w:val="en-US" w:eastAsia="zh-CN"/>
+        </w:rPr>
+        <w:t xml:space="preserve">    $COINBASE_API_SECRET = "YOUR-API-SECRET"; </w:t>
+      </w:r>
+    </w:p>
+    <w:p>
+      <w:pPr>
+        <w:jc w:val="both"/>
+        <w:rPr>
+          <w:rFonts w:hint="eastAsia"/>
+          <w:lang w:val="en-US" w:eastAsia="zh-CN"/>
+        </w:rPr>
+      </w:pPr>
+      <w:r>
+        <w:rPr>
+          <w:rFonts w:hint="eastAsia"/>
+          <w:lang w:val="en-US" w:eastAsia="zh-CN"/>
+        </w:rPr>
+        <w:t xml:space="preserve">    require_once("lib/Coinbase.php"); </w:t>
+      </w:r>
+    </w:p>
+    <w:p>
+      <w:pPr>
+        <w:jc w:val="both"/>
+        <w:rPr>
+          <w:rFonts w:hint="eastAsia"/>
+          <w:lang w:val="en-US" w:eastAsia="zh-CN"/>
+        </w:rPr>
+      </w:pPr>
+      <w:r>
+        <w:rPr>
+          <w:rFonts w:hint="eastAsia"/>
+          <w:lang w:val="en-US" w:eastAsia="zh-CN"/>
+        </w:rPr>
+        <w:t xml:space="preserve">    require_once("lib/phpqrcode/qrlib.php"); </w:t>
+      </w:r>
+    </w:p>
+    <w:p>
+      <w:pPr>
+        <w:jc w:val="both"/>
+        <w:rPr>
+          <w:rFonts w:hint="eastAsia"/>
+          <w:lang w:val="en-US" w:eastAsia="zh-CN"/>
+        </w:rPr>
+      </w:pPr>
+      <w:r>
+        <w:rPr>
+          <w:rFonts w:hint="eastAsia"/>
+          <w:lang w:val="en-US" w:eastAsia="zh-CN"/>
+        </w:rPr>
+        <w:t xml:space="preserve">    $coinbase = Coinbase::withApiKey($COINBASE_API_KEY, $COINBASE_API_SECRET);</w:t>
+      </w:r>
+    </w:p>
+    <w:p>
+      <w:pPr>
+        <w:jc w:val="both"/>
+        <w:rPr>
+          <w:rFonts w:hint="eastAsia"/>
+          <w:lang w:val="en-US" w:eastAsia="zh-CN"/>
+        </w:rPr>
+      </w:pPr>
+      <w:r>
+        <w:rPr>
+          <w:rFonts w:hint="eastAsia"/>
+          <w:lang w:val="en-US" w:eastAsia="zh-CN"/>
+        </w:rPr>
+        <w:t xml:space="preserve">    $current_address = $coinbase-&gt;getReceiveAddress(); </w:t>
+      </w:r>
+    </w:p>
+    <w:p>
+      <w:pPr>
+        <w:jc w:val="both"/>
+        <w:rPr>
+          <w:rFonts w:hint="eastAsia"/>
+          <w:lang w:val="en-US" w:eastAsia="zh-CN"/>
+        </w:rPr>
+      </w:pPr>
+      <w:r>
+        <w:rPr>
+          <w:rFonts w:hint="eastAsia"/>
+          <w:lang w:val="en-US" w:eastAsia="zh-CN"/>
+        </w:rPr>
+        <w:t xml:space="preserve">    $currentbalance = $coinbase-&gt;getBalance($current_address); </w:t>
+      </w:r>
+    </w:p>
+    <w:p>
+      <w:pPr>
+        <w:jc w:val="both"/>
+        <w:rPr>
+          <w:rFonts w:hint="eastAsia"/>
+          <w:lang w:val="en-US" w:eastAsia="zh-CN"/>
+        </w:rPr>
+      </w:pPr>
+      <w:r>
+        <w:rPr>
+          <w:rFonts w:hint="eastAsia"/>
+          <w:lang w:val="en-US" w:eastAsia="zh-CN"/>
+        </w:rPr>
+        <w:t xml:space="preserve">    if ($currentbalance &gt; 0) { </w:t>
+      </w:r>
+    </w:p>
+    <w:p>
+      <w:pPr>
+        <w:jc w:val="both"/>
+        <w:rPr>
+          <w:rFonts w:hint="eastAsia"/>
+          <w:lang w:val="en-US" w:eastAsia="zh-CN"/>
+        </w:rPr>
+      </w:pPr>
+      <w:r>
+        <w:rPr>
+          <w:rFonts w:hint="eastAsia"/>
+          <w:lang w:val="en-US" w:eastAsia="zh-CN"/>
+        </w:rPr>
+        <w:t xml:space="preserve">    # get a new address </w:t>
+      </w:r>
+    </w:p>
+    <w:p>
+      <w:pPr>
+        <w:jc w:val="both"/>
+        <w:rPr>
+          <w:rFonts w:hint="eastAsia"/>
+          <w:lang w:val="en-US" w:eastAsia="zh-CN"/>
+        </w:rPr>
+      </w:pPr>
+      <w:r>
+        <w:rPr>
+          <w:rFonts w:hint="eastAsia"/>
+          <w:lang w:val="en-US" w:eastAsia="zh-CN"/>
+        </w:rPr>
+        <w:t xml:space="preserve">        $tip_address = $coinbase-&gt;generateReceiveAddress(); </w:t>
+      </w:r>
+    </w:p>
+    <w:p>
+      <w:pPr>
+        <w:jc w:val="both"/>
+        <w:rPr>
+          <w:rFonts w:hint="eastAsia"/>
+          <w:lang w:val="en-US" w:eastAsia="zh-CN"/>
+        </w:rPr>
+      </w:pPr>
+      <w:r>
+        <w:rPr>
+          <w:rFonts w:hint="eastAsia"/>
+          <w:lang w:val="en-US" w:eastAsia="zh-CN"/>
+        </w:rPr>
+        <w:t xml:space="preserve">    }else{</w:t>
+      </w:r>
+    </w:p>
+    <w:p>
+      <w:pPr>
+        <w:jc w:val="both"/>
+        <w:rPr>
+          <w:rFonts w:hint="eastAsia"/>
+          <w:lang w:val="en-US" w:eastAsia="zh-CN"/>
+        </w:rPr>
+      </w:pPr>
+      <w:r>
+        <w:rPr>
+          <w:rFonts w:hint="eastAsia"/>
+          <w:lang w:val="en-US" w:eastAsia="zh-CN"/>
+        </w:rPr>
+        <w:t xml:space="preserve">        $tip_address = $current_address;</w:t>
+      </w:r>
+    </w:p>
+    <w:p>
+      <w:pPr>
+        <w:jc w:val="both"/>
+        <w:rPr>
+          <w:rFonts w:hint="eastAsia"/>
+          <w:lang w:val="en-US" w:eastAsia="zh-CN"/>
+        </w:rPr>
+      </w:pPr>
+      <w:r>
+        <w:rPr>
+          <w:rFonts w:hint="eastAsia"/>
+          <w:lang w:val="en-US" w:eastAsia="zh-CN"/>
+        </w:rPr>
+        <w:t xml:space="preserve">    } </w:t>
+      </w:r>
+    </w:p>
+    <w:p>
+      <w:pPr>
+        <w:jc w:val="both"/>
+        <w:rPr>
+          <w:rFonts w:hint="eastAsia"/>
+          <w:lang w:val="en-US" w:eastAsia="zh-CN"/>
+        </w:rPr>
+      </w:pPr>
+      <w:r>
+        <w:rPr>
+          <w:rFonts w:hint="eastAsia"/>
+          <w:lang w:val="en-US" w:eastAsia="zh-CN"/>
+        </w:rPr>
+        <w:t xml:space="preserve">    ob_start(); </w:t>
+      </w:r>
+    </w:p>
+    <w:p>
+      <w:pPr>
+        <w:jc w:val="both"/>
+        <w:rPr>
+          <w:rFonts w:hint="eastAsia"/>
+          <w:lang w:val="en-US" w:eastAsia="zh-CN"/>
+        </w:rPr>
+      </w:pPr>
+      <w:r>
+        <w:rPr>
+          <w:rFonts w:hint="eastAsia"/>
+          <w:lang w:val="en-US" w:eastAsia="zh-CN"/>
+        </w:rPr>
+        <w:t xml:space="preserve">    QRcode::png("$tip_address",null); </w:t>
+      </w:r>
+    </w:p>
+    <w:p>
+      <w:pPr>
+        <w:jc w:val="both"/>
+        <w:rPr>
+          <w:rFonts w:hint="eastAsia"/>
+          <w:lang w:val="en-US" w:eastAsia="zh-CN"/>
+        </w:rPr>
+      </w:pPr>
+      <w:r>
+        <w:rPr>
+          <w:rFonts w:hint="eastAsia"/>
+          <w:lang w:val="en-US" w:eastAsia="zh-CN"/>
+        </w:rPr>
+        <w:t xml:space="preserve">    $qrcode = base64_encode( ob_get_contents() ); </w:t>
+      </w:r>
+    </w:p>
+    <w:p>
+      <w:pPr>
+        <w:jc w:val="both"/>
+        <w:rPr>
+          <w:rFonts w:hint="eastAsia"/>
+          <w:lang w:val="en-US" w:eastAsia="zh-CN"/>
+        </w:rPr>
+      </w:pPr>
+      <w:r>
+        <w:rPr>
+          <w:rFonts w:hint="eastAsia"/>
+          <w:lang w:val="en-US" w:eastAsia="zh-CN"/>
+        </w:rPr>
+        <w:t xml:space="preserve">    ob_end_clean();</w:t>
+      </w:r>
+    </w:p>
+    <w:p>
+      <w:pPr>
+        <w:jc w:val="both"/>
+        <w:rPr>
+          <w:rFonts w:hint="eastAsia"/>
+          <w:lang w:val="en-US" w:eastAsia="zh-CN"/>
+        </w:rPr>
+      </w:pPr>
+      <w:r>
+        <w:rPr>
+          <w:rFonts w:hint="eastAsia"/>
+          <w:lang w:val="en-US" w:eastAsia="zh-CN"/>
+        </w:rPr>
+        <w:t xml:space="preserve">?&gt; </w:t>
+      </w:r>
+    </w:p>
+    <w:p>
+      <w:pPr>
+        <w:jc w:val="both"/>
+        <w:rPr>
+          <w:rFonts w:hint="eastAsia"/>
+          <w:lang w:val="en-US" w:eastAsia="zh-CN"/>
+        </w:rPr>
+      </w:pPr>
+      <w:r>
+        <w:rPr>
+          <w:rFonts w:hint="eastAsia"/>
+          <w:lang w:val="en-US" w:eastAsia="zh-CN"/>
+        </w:rPr>
+        <w:t>&lt;html&gt;</w:t>
+      </w:r>
+    </w:p>
+    <w:p>
+      <w:pPr>
+        <w:jc w:val="both"/>
+        <w:rPr>
+          <w:rFonts w:hint="eastAsia"/>
+          <w:lang w:val="en-US" w:eastAsia="zh-CN"/>
+        </w:rPr>
+      </w:pPr>
+      <w:r>
+        <w:rPr>
+          <w:rFonts w:hint="eastAsia"/>
+          <w:lang w:val="en-US" w:eastAsia="zh-CN"/>
+        </w:rPr>
+        <w:t>&lt;head&gt;</w:t>
+      </w:r>
+    </w:p>
+    <w:p>
+      <w:pPr>
+        <w:jc w:val="both"/>
+        <w:rPr>
+          <w:rFonts w:hint="eastAsia"/>
+          <w:lang w:val="en-US" w:eastAsia="zh-CN"/>
+        </w:rPr>
+      </w:pPr>
+      <w:r>
+        <w:rPr>
+          <w:rFonts w:hint="eastAsia"/>
+          <w:lang w:val="en-US" w:eastAsia="zh-CN"/>
+        </w:rPr>
+        <w:t>&lt;script type="text/javascript"&gt;</w:t>
+      </w:r>
+    </w:p>
+    <w:p>
+      <w:pPr>
+        <w:jc w:val="both"/>
+        <w:rPr>
+          <w:rFonts w:hint="eastAsia"/>
+          <w:lang w:val="en-US" w:eastAsia="zh-CN"/>
+        </w:rPr>
+      </w:pPr>
+      <w:r>
+        <w:rPr>
+          <w:rFonts w:hint="eastAsia"/>
+          <w:lang w:val="en-US" w:eastAsia="zh-CN"/>
+        </w:rPr>
+        <w:t xml:space="preserve">    function display_codes(){ </w:t>
+      </w:r>
+    </w:p>
+    <w:p>
+      <w:pPr>
+        <w:jc w:val="both"/>
+        <w:rPr>
+          <w:rFonts w:hint="eastAsia"/>
+          <w:lang w:val="en-US" w:eastAsia="zh-CN"/>
+        </w:rPr>
+      </w:pPr>
+      <w:r>
+        <w:rPr>
+          <w:rFonts w:hint="eastAsia"/>
+          <w:lang w:val="en-US" w:eastAsia="zh-CN"/>
+        </w:rPr>
+        <w:t xml:space="preserve">        var qrcode_html = '&lt;?php echo '&lt;img src="data:image/png;base64,'.$qrcode.'\" width=150 height=150&gt;';?&gt;';</w:t>
+      </w:r>
+    </w:p>
+    <w:p>
+      <w:pPr>
+        <w:jc w:val="both"/>
+        <w:rPr>
+          <w:rFonts w:hint="eastAsia"/>
+          <w:lang w:val="en-US" w:eastAsia="zh-CN"/>
+        </w:rPr>
+      </w:pPr>
+      <w:r>
+        <w:rPr>
+          <w:rFonts w:hint="eastAsia"/>
+          <w:lang w:val="en-US" w:eastAsia="zh-CN"/>
+        </w:rPr>
+        <w:t xml:space="preserve">        var address_html = 'Thanks for your tip! You can send Bitcoins to the following address: &lt;?php echo $tip_address;?&gt;'; </w:t>
+      </w:r>
+    </w:p>
+    <w:p>
+      <w:pPr>
+        <w:jc w:val="both"/>
+        <w:rPr>
+          <w:rFonts w:hint="eastAsia"/>
+          <w:lang w:val="en-US" w:eastAsia="zh-CN"/>
+        </w:rPr>
+      </w:pPr>
+      <w:r>
+        <w:rPr>
+          <w:rFonts w:hint="eastAsia"/>
+          <w:lang w:val="en-US" w:eastAsia="zh-CN"/>
+        </w:rPr>
+        <w:t xml:space="preserve">        document.getElementById('address').innerHTML = address_html;</w:t>
+      </w:r>
+    </w:p>
+    <w:p>
+      <w:pPr>
+        <w:jc w:val="both"/>
+        <w:rPr>
+          <w:rFonts w:hint="eastAsia"/>
+          <w:lang w:val="en-US" w:eastAsia="zh-CN"/>
+        </w:rPr>
+      </w:pPr>
+      <w:r>
+        <w:rPr>
+          <w:rFonts w:hint="eastAsia"/>
+          <w:lang w:val="en-US" w:eastAsia="zh-CN"/>
+        </w:rPr>
+        <w:t xml:space="preserve">        document.getElementById('qrcode').innerHTML = qrcode_html;</w:t>
+      </w:r>
+    </w:p>
+    <w:p>
+      <w:pPr>
+        <w:jc w:val="both"/>
+        <w:rPr>
+          <w:rFonts w:hint="eastAsia"/>
+          <w:lang w:val="en-US" w:eastAsia="zh-CN"/>
+        </w:rPr>
+      </w:pPr>
+      <w:r>
+        <w:rPr>
+          <w:rFonts w:hint="eastAsia"/>
+          <w:lang w:val="en-US" w:eastAsia="zh-CN"/>
+        </w:rPr>
+        <w:t xml:space="preserve">    }</w:t>
+      </w:r>
+    </w:p>
+    <w:p>
+      <w:pPr>
+        <w:jc w:val="both"/>
+        <w:rPr>
+          <w:rFonts w:hint="eastAsia"/>
+          <w:lang w:val="en-US" w:eastAsia="zh-CN"/>
+        </w:rPr>
+      </w:pPr>
+      <w:r>
+        <w:rPr>
+          <w:rFonts w:hint="eastAsia"/>
+          <w:lang w:val="en-US" w:eastAsia="zh-CN"/>
+        </w:rPr>
+        <w:t xml:space="preserve">&lt;/script&gt;        </w:t>
+      </w:r>
+    </w:p>
+    <w:p>
+      <w:pPr>
+        <w:jc w:val="both"/>
+        <w:rPr>
+          <w:rFonts w:hint="eastAsia"/>
+          <w:lang w:val="en-US" w:eastAsia="zh-CN"/>
+        </w:rPr>
+      </w:pPr>
+      <w:r>
+        <w:rPr>
+          <w:rFonts w:hint="eastAsia"/>
+          <w:lang w:val="en-US" w:eastAsia="zh-CN"/>
+        </w:rPr>
+        <w:t>&lt;/head&gt;</w:t>
+      </w:r>
+    </w:p>
+    <w:p>
+      <w:pPr>
+        <w:jc w:val="both"/>
+        <w:rPr>
+          <w:rFonts w:hint="eastAsia"/>
+          <w:lang w:val="en-US" w:eastAsia="zh-CN"/>
+        </w:rPr>
+      </w:pPr>
+      <w:r>
+        <w:rPr>
+          <w:rFonts w:hint="eastAsia"/>
+          <w:lang w:val="en-US" w:eastAsia="zh-CN"/>
+        </w:rPr>
+        <w:t>&lt;body&gt;</w:t>
+      </w:r>
+    </w:p>
+    <w:p>
+      <w:pPr>
+        <w:jc w:val="both"/>
+        <w:rPr>
+          <w:rFonts w:hint="eastAsia"/>
+          <w:lang w:val="en-US" w:eastAsia="zh-CN"/>
+        </w:rPr>
+      </w:pPr>
+      <w:r>
+        <w:rPr>
+          <w:rFonts w:hint="eastAsia"/>
+          <w:lang w:val="en-US" w:eastAsia="zh-CN"/>
+        </w:rPr>
+        <w:t xml:space="preserve">    &lt;button onclick="display_codes()"&gt;Tip me with Coinbase!&lt;/button&gt;</w:t>
+      </w:r>
+    </w:p>
+    <w:p>
+      <w:pPr>
+        <w:jc w:val="both"/>
+        <w:rPr>
+          <w:rFonts w:hint="eastAsia"/>
+          <w:lang w:val="en-US" w:eastAsia="zh-CN"/>
+        </w:rPr>
+      </w:pPr>
+      <w:r>
+        <w:rPr>
+          <w:rFonts w:hint="eastAsia"/>
+          <w:lang w:val="en-US" w:eastAsia="zh-CN"/>
+        </w:rPr>
+        <w:t xml:space="preserve">    &lt;div id=”address”&gt;&lt;/div&gt;&lt;br&gt;</w:t>
+      </w:r>
+    </w:p>
+    <w:p>
+      <w:pPr>
+        <w:jc w:val="both"/>
+        <w:rPr>
+          <w:rFonts w:hint="eastAsia"/>
+          <w:lang w:val="en-US" w:eastAsia="zh-CN"/>
+        </w:rPr>
+      </w:pPr>
+      <w:r>
+        <w:rPr>
+          <w:rFonts w:hint="eastAsia"/>
+          <w:lang w:val="en-US" w:eastAsia="zh-CN"/>
+        </w:rPr>
+        <w:t xml:space="preserve">    &lt;div id=”qrcode”&gt;&lt;/div&gt;</w:t>
+      </w:r>
+    </w:p>
+    <w:p>
+      <w:pPr>
+        <w:jc w:val="both"/>
+        <w:rPr>
+          <w:rFonts w:hint="eastAsia"/>
+          <w:lang w:val="en-US" w:eastAsia="zh-CN"/>
+        </w:rPr>
+      </w:pPr>
+      <w:r>
+        <w:rPr>
+          <w:rFonts w:hint="eastAsia"/>
+          <w:lang w:val="en-US" w:eastAsia="zh-CN"/>
+        </w:rPr>
+        <w:t>&lt;/body&gt;</w:t>
+      </w:r>
+    </w:p>
+    <w:p>
+      <w:pPr>
+        <w:jc w:val="both"/>
+        <w:rPr>
+          <w:rFonts w:hint="eastAsia"/>
+          <w:lang w:val="en-US" w:eastAsia="zh-CN"/>
+        </w:rPr>
+      </w:pPr>
+      <w:r>
+        <w:rPr>
+          <w:rFonts w:hint="eastAsia"/>
+          <w:lang w:val="en-US" w:eastAsia="zh-CN"/>
+        </w:rPr>
+        <w:t>&lt;/html&gt;</w:t>
       </w:r>
     </w:p>
     <w:sectPr>
@@ -353,7 +951,7 @@
   <w:latentStyles w:count="260" w:defQFormat="0" w:defUnhideWhenUsed="1" w:defSemiHidden="1" w:defUIPriority="99" w:defLockedState="0">
     <w:lsdException w:qFormat="1" w:unhideWhenUsed="0" w:uiPriority="0" w:semiHidden="0" w:name="Normal"/>
     <w:lsdException w:qFormat="1" w:unhideWhenUsed="0" w:uiPriority="0" w:semiHidden="0" w:name="heading 1"/>
-    <w:lsdException w:qFormat="1" w:uiPriority="0" w:name="heading 2"/>
+    <w:lsdException w:qFormat="1" w:uiPriority="0" w:semiHidden="0" w:name="heading 2"/>
     <w:lsdException w:qFormat="1" w:uiPriority="0" w:name="heading 3"/>
     <w:lsdException w:qFormat="1" w:uiPriority="0" w:name="heading 4"/>
     <w:lsdException w:qFormat="1" w:uiPriority="0" w:name="heading 5"/>
@@ -616,12 +1214,49 @@
       <w:lang w:val="en-US" w:eastAsia="zh-CN" w:bidi="ar-SA"/>
     </w:rPr>
   </w:style>
-  <w:style w:type="character" w:default="1" w:styleId="3">
+  <w:style w:type="paragraph" w:styleId="2">
+    <w:name w:val="heading 1"/>
+    <w:basedOn w:val="1"/>
+    <w:next w:val="1"/>
+    <w:qFormat/>
+    <w:uiPriority w:val="0"/>
+    <w:pPr>
+      <w:keepNext/>
+      <w:keepLines/>
+      <w:spacing w:before="340" w:beforeLines="0" w:beforeAutospacing="0" w:after="330" w:afterLines="0" w:afterAutospacing="0" w:line="576" w:lineRule="auto"/>
+      <w:outlineLvl w:val="0"/>
+    </w:pPr>
+    <w:rPr>
+      <w:b/>
+      <w:kern w:val="44"/>
+      <w:sz w:val="44"/>
+    </w:rPr>
+  </w:style>
+  <w:style w:type="paragraph" w:styleId="3">
+    <w:name w:val="heading 2"/>
+    <w:basedOn w:val="1"/>
+    <w:next w:val="1"/>
+    <w:unhideWhenUsed/>
+    <w:qFormat/>
+    <w:uiPriority w:val="0"/>
+    <w:pPr>
+      <w:keepNext/>
+      <w:keepLines/>
+      <w:spacing w:before="260" w:beforeLines="0" w:beforeAutospacing="0" w:after="260" w:afterLines="0" w:afterAutospacing="0" w:line="413" w:lineRule="auto"/>
+      <w:outlineLvl w:val="1"/>
+    </w:pPr>
+    <w:rPr>
+      <w:rFonts w:ascii="Arial" w:hAnsi="Arial" w:eastAsia="黑体"/>
+      <w:b/>
+      <w:sz w:val="32"/>
+    </w:rPr>
+  </w:style>
+  <w:style w:type="character" w:default="1" w:styleId="5">
     <w:name w:val="Default Paragraph Font"/>
     <w:semiHidden/>
     <w:uiPriority w:val="0"/>
   </w:style>
-  <w:style w:type="table" w:default="1" w:styleId="2">
+  <w:style w:type="table" w:default="1" w:styleId="4">
     <w:name w:val="Normal Table"/>
     <w:semiHidden/>
     <w:qFormat/>
